--- a/Articles/05_HTML.docx
+++ b/Articles/05_HTML.docx
@@ -115,7 +115,7 @@
           <w:szCs w:val="26"/>
           <w:lang w:val="en-US"/>
         </w:rPr>
-        <w:t>HTML is not a markup language as it uses tags to denote different parts of a document such as headings, paragraphs, listings, etc.</w:t>
+        <w:t>HTML is a markup language as it uses tags to denote different parts of a document such as headings, paragraphs, listings, etc.</w:t>
       </w:r>
     </w:p>
     <w:p>
@@ -189,7 +189,7 @@
           <w:szCs w:val="26"/>
           <w:lang w:val="en-US"/>
         </w:rPr>
-        <w:t xml:space="preserve"> not just for functionality. For example, &lt;nav&gt; for navigation links, &lt;article&gt; for self-contained pieces of content, etc.</w:t>
+        <w:t xml:space="preserve"> not just functionality. For example, &lt;nav&gt; for navigation links, &lt;article&gt; for self-contained pieces of content, etc.</w:t>
       </w:r>
     </w:p>
     <w:p>
